--- a/praticaweb/modelli/lettera diniego ufficio.docx
+++ b/praticaweb/modelli/lettera diniego ufficio.docx
@@ -1,6 +1,6 @@
 
 <file path=word/document.xml><?xml version="1.0" encoding="utf-8"?>
-<w:document xmlns:o="urn:schemas-microsoft-com:office:office" xmlns:r="http://schemas.openxmlformats.org/officeDocument/2006/relationships" xmlns:v="urn:schemas-microsoft-com:vml" xmlns:w="http://schemas.openxmlformats.org/wordprocessingml/2006/main" xmlns:w10="urn:schemas-microsoft-com:office:word" xmlns:wp="http://schemas.openxmlformats.org/drawingml/2006/wordprocessingDrawing">
+<w:document xmlns:o="urn:schemas-microsoft-com:office:office" xmlns:r="http://schemas.openxmlformats.org/officeDocument/2006/relationships" xmlns:v="urn:schemas-microsoft-com:vml" xmlns:w="http://schemas.openxmlformats.org/wordprocessingml/2006/main" xmlns:w10="urn:schemas-microsoft-com:office:word" xmlns:wp="http://schemas.openxmlformats.org/drawingml/2006/wordprocessingDrawing" xmlns:wps="http://schemas.microsoft.com/office/word/2010/wordprocessingShape" xmlns:wpg="http://schemas.microsoft.com/office/word/2010/wordprocessingGroup" xmlns:mc="http://schemas.openxmlformats.org/markup-compatibility/2006" xmlns:wp14="http://schemas.microsoft.com/office/word/2010/wordprocessingDrawing" xmlns:w14="http://schemas.microsoft.com/office/word/2010/wordml" mc:Ignorable="w14 wp14">
   <w:background w:color="FFFFFF"/>
   <w:body>
     <w:p>
@@ -9,6 +9,7 @@
         <w:ind w:left="0" w:right="6000" w:hanging="0"/>
         <w:jc w:val="center"/>
         <w:rPr>
+          <w:b/>
           <w:b/>
           <w:bCs/>
           <w:sz w:val="28"/>
@@ -22,9 +23,8 @@
           <w:sz w:val="28"/>
           <w:szCs w:val="28"/>
         </w:rPr>
-        <w:t>CITTA' DI IMPERIA</w:t>
         <w:drawing>
-          <wp:anchor behindDoc="0" distT="0" distB="0" distL="0" distR="0" simplePos="0" locked="0" layoutInCell="1" allowOverlap="1" relativeHeight="0">
+          <wp:anchor behindDoc="0" distT="0" distB="0" distL="0" distR="0" simplePos="0" locked="0" layoutInCell="1" allowOverlap="1" relativeHeight="2">
             <wp:simplePos x="0" y="0"/>
             <wp:positionH relativeFrom="column">
               <wp:posOffset>786765</wp:posOffset>
@@ -35,7 +35,7 @@
             <wp:extent cx="706120" cy="1003300"/>
             <wp:effectExtent l="0" t="0" r="0" b="0"/>
             <wp:wrapTopAndBottom/>
-            <wp:docPr id="0" name="Picture" descr=""/>
+            <wp:docPr id="1" name="Picture" descr=""/>
             <wp:cNvGraphicFramePr>
               <a:graphicFrameLocks xmlns:a="http://schemas.openxmlformats.org/drawingml/2006/main" noChangeAspect="1"/>
             </wp:cNvGraphicFramePr>
@@ -43,7 +43,7 @@
               <a:graphicData uri="http://schemas.openxmlformats.org/drawingml/2006/picture">
                 <pic:pic xmlns:pic="http://schemas.openxmlformats.org/drawingml/2006/picture">
                   <pic:nvPicPr>
-                    <pic:cNvPr id="0" name="Picture" descr=""/>
+                    <pic:cNvPr id="1" name="Picture" descr=""/>
                     <pic:cNvPicPr>
                       <a:picLocks noChangeAspect="1" noChangeArrowheads="1"/>
                     </pic:cNvPicPr>
@@ -62,13 +62,6 @@
                     <a:prstGeom prst="rect">
                       <a:avLst/>
                     </a:prstGeom>
-                    <a:noFill/>
-                    <a:ln w="9525">
-                      <a:noFill/>
-                      <a:miter lim="800000"/>
-                      <a:headEnd/>
-                      <a:tailEnd/>
-                    </a:ln>
                   </pic:spPr>
                 </pic:pic>
               </a:graphicData>
@@ -76,6 +69,15 @@
           </wp:anchor>
         </w:drawing>
       </w:r>
+      <w:r>
+        <w:rPr>
+          <w:b/>
+          <w:bCs/>
+          <w:sz w:val="28"/>
+          <w:szCs w:val="28"/>
+        </w:rPr>
+        <w:t>CITTA' DI IMPERIA</w:t>
+      </w:r>
     </w:p>
     <w:p>
       <w:pPr>
@@ -98,7 +100,7 @@
       </w:pPr>
       <w:r>
         <w:rPr/>
-        <w:t>LAVORI PUBBLICI - AMBIENTE</w:t>
+        <w:t>LAVORI PUBBLICI</w:t>
       </w:r>
     </w:p>
     <w:p>
@@ -114,16 +116,10 @@
     </w:p>
     <w:tbl>
       <w:tblPr>
+        <w:tblW w:w="5505" w:type="dxa"/>
         <w:jc w:val="left"/>
         <w:tblInd w:w="4201" w:type="dxa"/>
-        <w:tblBorders>
-          <w:top w:val="nil"/>
-          <w:left w:val="nil"/>
-          <w:bottom w:val="nil"/>
-          <w:insideH w:val="nil"/>
-          <w:right w:val="nil"/>
-          <w:insideV w:val="nil"/>
-        </w:tblBorders>
+        <w:tblBorders/>
         <w:tblCellMar>
           <w:top w:w="55" w:type="dxa"/>
           <w:left w:w="55" w:type="dxa"/>
@@ -135,20 +131,11 @@
         <w:gridCol w:w="5505"/>
       </w:tblGrid>
       <w:tr>
-        <w:trPr>
-          <w:cantSplit w:val="false"/>
-        </w:trPr>
+        <w:trPr/>
         <w:tc>
           <w:tcPr>
             <w:tcW w:w="5505" w:type="dxa"/>
-            <w:tcBorders>
-              <w:top w:val="nil"/>
-              <w:left w:val="nil"/>
-              <w:bottom w:val="nil"/>
-              <w:insideH w:val="nil"/>
-              <w:right w:val="nil"/>
-              <w:insideV w:val="nil"/>
-            </w:tcBorders>
+            <w:tcBorders/>
             <w:shd w:fill="FFFFFF" w:val="clear"/>
           </w:tcPr>
           <w:p>
@@ -175,16 +162,10 @@
     </w:p>
     <w:tbl>
       <w:tblPr>
+        <w:tblW w:w="9583" w:type="dxa"/>
         <w:jc w:val="left"/>
         <w:tblInd w:w="106" w:type="dxa"/>
-        <w:tblBorders>
-          <w:top w:val="nil"/>
-          <w:left w:val="nil"/>
-          <w:bottom w:val="nil"/>
-          <w:insideH w:val="nil"/>
-          <w:right w:val="nil"/>
-          <w:insideV w:val="nil"/>
-        </w:tblBorders>
+        <w:tblBorders/>
         <w:tblCellMar>
           <w:top w:w="55" w:type="dxa"/>
           <w:left w:w="55" w:type="dxa"/>
@@ -193,24 +174,15 @@
         </w:tblCellMar>
       </w:tblPr>
       <w:tblGrid>
-        <w:gridCol w:w="4483"/>
+        <w:gridCol w:w="4482"/>
         <w:gridCol w:w="5100"/>
       </w:tblGrid>
       <w:tr>
-        <w:trPr>
-          <w:cantSplit w:val="false"/>
-        </w:trPr>
+        <w:trPr/>
         <w:tc>
           <w:tcPr>
-            <w:tcW w:w="4483" w:type="dxa"/>
-            <w:tcBorders>
-              <w:top w:val="nil"/>
-              <w:left w:val="nil"/>
-              <w:bottom w:val="nil"/>
-              <w:insideH w:val="nil"/>
-              <w:right w:val="nil"/>
-              <w:insideV w:val="nil"/>
-            </w:tcBorders>
+            <w:tcW w:w="4482" w:type="dxa"/>
+            <w:tcBorders/>
             <w:shd w:fill="FFFFFF" w:val="clear"/>
           </w:tcPr>
           <w:p>
@@ -227,12 +199,7 @@
           <w:p>
             <w:pPr>
               <w:pStyle w:val="Contenutocornice"/>
-              <w:pBdr>
-                <w:top w:val="nil"/>
-                <w:left w:val="nil"/>
-                <w:bottom w:val="nil"/>
-                <w:right w:val="nil"/>
-              </w:pBdr>
+              <w:pBdr/>
               <w:jc w:val="left"/>
               <w:rPr/>
             </w:pPr>
@@ -244,12 +211,7 @@
           <w:p>
             <w:pPr>
               <w:pStyle w:val="Contenutocornice"/>
-              <w:pBdr>
-                <w:top w:val="nil"/>
-                <w:left w:val="nil"/>
-                <w:bottom w:val="nil"/>
-                <w:right w:val="nil"/>
-              </w:pBdr>
+              <w:pBdr/>
               <w:jc w:val="left"/>
               <w:rPr/>
             </w:pPr>
@@ -260,16 +222,13 @@
           <w:p>
             <w:pPr>
               <w:pStyle w:val="Contenutocornice"/>
-              <w:pBdr>
-                <w:top w:val="nil"/>
-                <w:left w:val="nil"/>
-                <w:bottom w:val="nil"/>
-                <w:right w:val="nil"/>
-              </w:pBdr>
+              <w:pBdr/>
               <w:jc w:val="left"/>
               <w:rPr>
                 <w:rFonts w:cs="Times New Roman"/>
                 <w:b w:val="false"/>
+                <w:b w:val="false"/>
+                <w:i w:val="false"/>
                 <w:i w:val="false"/>
                 <w:caps w:val="false"/>
                 <w:smallCaps w:val="false"/>
@@ -302,28 +261,15 @@
         <w:tc>
           <w:tcPr>
             <w:tcW w:w="5100" w:type="dxa"/>
-            <w:tcBorders>
-              <w:top w:val="nil"/>
-              <w:left w:val="nil"/>
-              <w:bottom w:val="nil"/>
-              <w:insideH w:val="nil"/>
-              <w:right w:val="nil"/>
-              <w:insideV w:val="nil"/>
-            </w:tcBorders>
+            <w:tcBorders/>
             <w:shd w:fill="FFFFFF" w:val="clear"/>
           </w:tcPr>
           <w:tbl>
             <w:tblPr>
+              <w:tblW w:w="4990" w:type="dxa"/>
               <w:jc w:val="left"/>
               <w:tblInd w:w="0" w:type="dxa"/>
-              <w:tblBorders>
-                <w:top w:val="nil"/>
-                <w:left w:val="nil"/>
-                <w:bottom w:val="nil"/>
-                <w:insideH w:val="nil"/>
-                <w:right w:val="nil"/>
-                <w:insideV w:val="nil"/>
-              </w:tblBorders>
+              <w:tblBorders/>
               <w:tblCellMar>
                 <w:top w:w="55" w:type="dxa"/>
                 <w:left w:w="55" w:type="dxa"/>
@@ -335,20 +281,11 @@
               <w:gridCol w:w="4990"/>
             </w:tblGrid>
             <w:tr>
-              <w:trPr>
-                <w:cantSplit w:val="false"/>
-              </w:trPr>
+              <w:trPr/>
               <w:tc>
                 <w:tcPr>
                   <w:tcW w:w="4990" w:type="dxa"/>
-                  <w:tcBorders>
-                    <w:top w:val="nil"/>
-                    <w:left w:val="nil"/>
-                    <w:bottom w:val="nil"/>
-                    <w:insideH w:val="nil"/>
-                    <w:right w:val="nil"/>
-                    <w:insideV w:val="nil"/>
-                  </w:tcBorders>
+                  <w:tcBorders/>
                   <w:shd w:fill="FFFFFF" w:val="clear"/>
                 </w:tcPr>
                 <w:p>
@@ -413,6 +350,8 @@
         <w:rPr>
           <w:rFonts w:cs="Times New Roman"/>
           <w:b w:val="false"/>
+          <w:b w:val="false"/>
+          <w:i w:val="false"/>
           <w:i w:val="false"/>
           <w:caps w:val="false"/>
           <w:smallCaps w:val="false"/>
@@ -488,42 +427,30 @@
         <w:rPr>
           <w:rFonts w:cs="Times New Roman"/>
           <w:b w:val="false"/>
-          <w:i w:val="false"/>
-          <w:caps w:val="false"/>
-          <w:smallCaps w:val="false"/>
-          <w:color w:val="000000"/>
-          <w:spacing w:val="0"/>
-          <w:sz w:val="22"/>
-          <w:szCs w:val="22"/>
-        </w:rPr>
-      </w:pPr>
-      <w:r>
-        <w:rPr>
-          <w:rFonts w:cs="Times New Roman"/>
-          <w:b w:val="false"/>
-          <w:i w:val="false"/>
-          <w:caps w:val="false"/>
-          <w:smallCaps w:val="false"/>
-          <w:color w:val="000000"/>
-          <w:spacing w:val="0"/>
-          <w:sz w:val="22"/>
-          <w:szCs w:val="22"/>
-        </w:rPr>
-        <w:t>La presente per informarLa che, in relazione all'istanza indicata in oggetto, l'Ufficio in data [data_rilascio_ut] con ordine n. [numero_parere_ut]    ha espresso il seguente parere: “</w:t>
-      </w:r>
-      <w:r>
-        <w:rPr>
-          <w:rFonts w:cs="Times New Roman"/>
-          <w:b w:val="false"/>
-          <w:i w:val="false"/>
-          <w:caps w:val="false"/>
-          <w:smallCaps w:val="false"/>
-          <w:color w:val="000000"/>
-          <w:spacing w:val="0"/>
-          <w:sz w:val="22"/>
-          <w:szCs w:val="22"/>
-        </w:rPr>
-        <w:t>[testo_ut]”</w:t>
+          <w:b w:val="false"/>
+          <w:i w:val="false"/>
+          <w:i w:val="false"/>
+          <w:caps w:val="false"/>
+          <w:smallCaps w:val="false"/>
+          <w:color w:val="000000"/>
+          <w:spacing w:val="0"/>
+          <w:sz w:val="22"/>
+          <w:szCs w:val="22"/>
+        </w:rPr>
+      </w:pPr>
+      <w:r>
+        <w:rPr>
+          <w:rFonts w:cs="Times New Roman"/>
+          <w:b w:val="false"/>
+          <w:i w:val="false"/>
+          <w:caps w:val="false"/>
+          <w:smallCaps w:val="false"/>
+          <w:color w:val="000000"/>
+          <w:spacing w:val="0"/>
+          <w:sz w:val="22"/>
+          <w:szCs w:val="22"/>
+        </w:rPr>
+        <w:t>La presente per informarLa che, in relazione all'istanza indicata in oggetto, l'Ufficio in data [data_rilascio_ut] con ordine n. [numero_parere_ut]    ha espresso il seguente parere: “[testo_ut]”</w:t>
       </w:r>
     </w:p>
     <w:p>
@@ -534,7 +461,9 @@
         <w:rPr>
           <w:rFonts w:cs="Times New Roman"/>
           <w:b/>
+          <w:b/>
           <w:bCs/>
+          <w:i w:val="false"/>
           <w:i w:val="false"/>
           <w:caps w:val="false"/>
           <w:smallCaps w:val="false"/>
@@ -566,20 +495,22 @@
         <w:widowControl/>
         <w:jc w:val="both"/>
         <w:rPr>
-          <w:rFonts w:cs="Times New Roman" w:ascii="Times New Roman" w:hAnsi="Times New Roman"/>
-          <w:b w:val="false"/>
-          <w:i w:val="false"/>
-          <w:caps w:val="false"/>
-          <w:smallCaps w:val="false"/>
-          <w:color w:val="000000"/>
-          <w:spacing w:val="0"/>
-          <w:sz w:val="22"/>
-          <w:szCs w:val="22"/>
-        </w:rPr>
-      </w:pPr>
-      <w:r>
-        <w:rPr>
-          <w:rFonts w:cs="Times New Roman" w:ascii="Times New Roman" w:hAnsi="Times New Roman"/>
+          <w:rFonts w:ascii="Times New Roman" w:hAnsi="Times New Roman" w:cs="Times New Roman"/>
+          <w:b w:val="false"/>
+          <w:b w:val="false"/>
+          <w:i w:val="false"/>
+          <w:i w:val="false"/>
+          <w:caps w:val="false"/>
+          <w:smallCaps w:val="false"/>
+          <w:color w:val="000000"/>
+          <w:spacing w:val="0"/>
+          <w:sz w:val="22"/>
+          <w:szCs w:val="22"/>
+        </w:rPr>
+      </w:pPr>
+      <w:r>
+        <w:rPr>
+          <w:rFonts w:cs="Times New Roman"/>
           <w:b w:val="false"/>
           <w:i w:val="false"/>
           <w:caps w:val="false"/>
@@ -598,8 +529,10 @@
         <w:widowControl/>
         <w:jc w:val="both"/>
         <w:rPr>
-          <w:rFonts w:cs="Times New Roman" w:ascii="Times New Roman" w:hAnsi="Times New Roman"/>
+          <w:rFonts w:ascii="Times New Roman" w:hAnsi="Times New Roman" w:cs="Times New Roman"/>
           <w:b/>
+          <w:b/>
+          <w:i w:val="false"/>
           <w:i w:val="false"/>
           <w:caps w:val="false"/>
           <w:smallCaps w:val="false"/>
@@ -610,7 +543,7 @@
       </w:pPr>
       <w:r>
         <w:rPr>
-          <w:rFonts w:cs="Times New Roman" w:ascii="Times New Roman" w:hAnsi="Times New Roman"/>
+          <w:rFonts w:cs="Times New Roman"/>
           <w:b/>
           <w:i w:val="false"/>
           <w:caps w:val="false"/>
@@ -629,6 +562,8 @@
         <w:rPr>
           <w:rFonts w:cs="Times New Roman"/>
           <w:b w:val="false"/>
+          <w:b w:val="false"/>
+          <w:i w:val="false"/>
           <w:i w:val="false"/>
           <w:caps w:val="false"/>
           <w:smallCaps w:val="false"/>
@@ -659,6 +594,8 @@
         <w:rPr>
           <w:rFonts w:cs="Times New Roman"/>
           <w:b w:val="false"/>
+          <w:b w:val="false"/>
+          <w:i w:val="false"/>
           <w:i w:val="false"/>
           <w:caps w:val="false"/>
           <w:smallCaps w:val="false"/>
@@ -690,6 +627,8 @@
         <w:rPr>
           <w:rFonts w:cs="Times New Roman"/>
           <w:b w:val="false"/>
+          <w:b w:val="false"/>
+          <w:i w:val="false"/>
           <w:i w:val="false"/>
           <w:caps w:val="false"/>
           <w:smallCaps w:val="false"/>
@@ -746,17 +685,14 @@
         </w:pBdr>
         <w:ind w:left="3582" w:right="5" w:hanging="0"/>
         <w:jc w:val="center"/>
+        <w:rPr/>
+      </w:pPr>
+      <w:r>
         <w:rPr>
           <w:rStyle w:val="Enfasiforte"/>
           <w:sz w:val="22"/>
         </w:rPr>
-      </w:pPr>
-      <w:r>
-        <w:rPr>
-          <w:rStyle w:val="Enfasiforte"/>
-          <w:sz w:val="22"/>
-        </w:rPr>
-        <w:t>SETTORE  Urbanistica - Lavori Pubblici - Ambiente</w:t>
+        <w:t>SETTORE  Urbanistica - Lavori Pubblici</w:t>
       </w:r>
     </w:p>
     <w:p>
@@ -775,6 +711,7 @@
           <w:rStyle w:val="Enfasiforte"/>
           <w:rFonts w:cs="Times New Roman"/>
           <w:i w:val="false"/>
+          <w:i w:val="false"/>
           <w:caps w:val="false"/>
           <w:smallCaps w:val="false"/>
           <w:color w:val="000000"/>
@@ -825,19 +762,18 @@
       <w:pgNumType w:fmt="decimal"/>
       <w:formProt w:val="false"/>
       <w:textDirection w:val="lrTb"/>
-      <w:docGrid w:type="default" w:linePitch="360" w:charSpace="4294960946"/>
+      <w:docGrid w:type="default" w:linePitch="360" w:charSpace="4294961151"/>
     </w:sectPr>
   </w:body>
 </w:document>
 </file>
 
 <file path=word/styles.xml><?xml version="1.0" encoding="utf-8"?>
-<w:styles xmlns:w="http://schemas.openxmlformats.org/wordprocessingml/2006/main">
+<w:styles xmlns:w="http://schemas.openxmlformats.org/wordprocessingml/2006/main" xmlns:w14="http://schemas.microsoft.com/office/word/2010/wordml" xmlns:mc="http://schemas.openxmlformats.org/markup-compatibility/2006" mc:Ignorable="w14">
   <w:docDefaults>
     <w:rPrDefault>
       <w:rPr>
         <w:rFonts w:ascii="Liberation Serif" w:hAnsi="Liberation Serif" w:eastAsia="Droid Sans Fallback" w:cs="FreeSans"/>
-        <w:sz w:val="24"/>
         <w:szCs w:val="24"/>
         <w:lang w:val="it-IT" w:eastAsia="zh-CN" w:bidi="hi-IN"/>
       </w:rPr>
@@ -848,10 +784,11 @@
   </w:docDefaults>
   <w:style w:type="paragraph" w:styleId="Normal">
     <w:name w:val="Normal"/>
+    <w:qFormat/>
     <w:pPr>
       <w:widowControl w:val="false"/>
       <w:suppressAutoHyphens w:val="true"/>
-      <w:overflowPunct w:val="true"/>
+      <w:overflowPunct w:val="false"/>
       <w:bidi w:val="0"/>
       <w:ind w:left="0" w:right="0" w:hanging="0"/>
       <w:jc w:val="left"/>
@@ -865,9 +802,9 @@
     </w:rPr>
   </w:style>
   <w:style w:type="paragraph" w:styleId="Titolo1">
-    <w:name w:val="Titolo 1"/>
+    <w:name w:val="Heading 1"/>
     <w:basedOn w:val="Titolo"/>
-    <w:next w:val="Corpodeltesto"/>
+    <w:qFormat/>
     <w:pPr>
       <w:ind w:left="0" w:right="0" w:hanging="0"/>
     </w:pPr>
@@ -875,22 +812,27 @@
   </w:style>
   <w:style w:type="character" w:styleId="AbsatzStandardschriftart">
     <w:name w:val="Absatz-Standardschriftart"/>
+    <w:qFormat/>
     <w:rPr/>
   </w:style>
   <w:style w:type="character" w:styleId="WWAbsatzStandardschriftart">
     <w:name w:val="WW-Absatz-Standardschriftart"/>
+    <w:qFormat/>
     <w:rPr/>
   </w:style>
   <w:style w:type="character" w:styleId="WWAbsatzStandardschriftart1">
     <w:name w:val="WW-Absatz-Standardschriftart1"/>
+    <w:qFormat/>
     <w:rPr/>
   </w:style>
   <w:style w:type="character" w:styleId="WWAbsatzStandardschriftart11">
     <w:name w:val="WW-Absatz-Standardschriftart11"/>
+    <w:qFormat/>
     <w:rPr/>
   </w:style>
   <w:style w:type="character" w:styleId="WWAbsatzStandardschriftart111">
     <w:name w:val="WW-Absatz-Standardschriftart111"/>
+    <w:qFormat/>
     <w:rPr/>
   </w:style>
   <w:style w:type="character" w:styleId="CollegamentoInternet">
@@ -903,6 +845,7 @@
   </w:style>
   <w:style w:type="character" w:styleId="Enfasiforte">
     <w:name w:val="Enfasi forte"/>
+    <w:qFormat/>
     <w:rPr>
       <w:b/>
       <w:bCs/>
@@ -910,6 +853,7 @@
   </w:style>
   <w:style w:type="character" w:styleId="Punti">
     <w:name w:val="Punti"/>
+    <w:qFormat/>
     <w:rPr>
       <w:rFonts w:ascii="OpenSymbol;Arial Unicode MS" w:hAnsi="OpenSymbol;Arial Unicode MS" w:eastAsia="OpenSymbol;Arial Unicode MS" w:cs="OpenSymbol;Arial Unicode MS"/>
     </w:rPr>
@@ -918,6 +862,7 @@
     <w:name w:val="Titolo"/>
     <w:basedOn w:val="Normal"/>
     <w:next w:val="Sottotitolo"/>
+    <w:qFormat/>
     <w:pPr>
       <w:keepNext/>
       <w:spacing w:before="240" w:after="120"/>
@@ -933,7 +878,7 @@
     </w:rPr>
   </w:style>
   <w:style w:type="paragraph" w:styleId="Corpodeltesto">
-    <w:name w:val="Corpo del testo"/>
+    <w:name w:val="Body Text"/>
     <w:basedOn w:val="Normal"/>
     <w:pPr>
       <w:spacing w:before="0" w:after="120"/>
@@ -941,18 +886,23 @@
     <w:rPr/>
   </w:style>
   <w:style w:type="paragraph" w:styleId="Elenco">
-    <w:name w:val="Elenco"/>
-    <w:basedOn w:val="WWCorpodeltesto"/>
-    <w:pPr>
-      <w:ind w:left="0" w:right="0" w:hanging="0"/>
-    </w:pPr>
-    <w:rPr>
-      <w:rFonts w:cs="Arial"/>
+    <w:name w:val="List"/>
+    <w:pPr>
+      <w:widowControl w:val="false"/>
+      <w:ind w:left="0" w:right="0" w:hanging="0"/>
+    </w:pPr>
+    <w:rPr>
+      <w:rFonts w:cs="Arial" w:ascii="Liberation Serif" w:hAnsi="Liberation Serif" w:eastAsia="Droid Sans Fallback"/>
+      <w:color w:val="auto"/>
+      <w:sz w:val="24"/>
+      <w:szCs w:val="24"/>
+      <w:lang w:val="it-IT" w:eastAsia="zh-CN" w:bidi="hi-IN"/>
     </w:rPr>
   </w:style>
   <w:style w:type="paragraph" w:styleId="Didascalia">
-    <w:name w:val="Didascalia"/>
+    <w:name w:val="Caption"/>
     <w:basedOn w:val="Normal"/>
+    <w:qFormat/>
     <w:pPr>
       <w:suppressLineNumbers/>
       <w:spacing w:before="120" w:after="120"/>
@@ -969,6 +919,7 @@
   <w:style w:type="paragraph" w:styleId="Indice">
     <w:name w:val="Indice"/>
     <w:basedOn w:val="Normal"/>
+    <w:qFormat/>
     <w:pPr>
       <w:suppressLineNumbers/>
       <w:ind w:left="0" w:right="0" w:hanging="0"/>
@@ -977,34 +928,10 @@
       <w:rFonts w:cs="Arial"/>
     </w:rPr>
   </w:style>
-  <w:style w:type="paragraph" w:styleId="Intestazione">
-    <w:name w:val="Intestazione"/>
-    <w:basedOn w:val="Normal"/>
-    <w:next w:val="Corpodeltesto"/>
-    <w:pPr>
-      <w:keepNext/>
-      <w:spacing w:before="240" w:after="120"/>
-      <w:ind w:left="0" w:right="0" w:hanging="0"/>
-    </w:pPr>
-    <w:rPr>
-      <w:rFonts w:ascii="Arial" w:hAnsi="Arial" w:eastAsia="Microsoft YaHei" w:cs="Arial"/>
-      <w:sz w:val="28"/>
-      <w:szCs w:val="28"/>
-    </w:rPr>
-  </w:style>
-  <w:style w:type="paragraph" w:styleId="WWCorpodeltesto">
-    <w:name w:val="WW-Corpo del testo"/>
-    <w:basedOn w:val="Normal"/>
-    <w:pPr>
-      <w:spacing w:lineRule="auto" w:line="288" w:before="0" w:after="120"/>
-      <w:ind w:left="0" w:right="0" w:hanging="0"/>
-    </w:pPr>
-    <w:rPr/>
-  </w:style>
   <w:style w:type="paragraph" w:styleId="Sottotitolo">
-    <w:name w:val="Sottotitolo"/>
+    <w:name w:val="Subtitle"/>
     <w:basedOn w:val="Intestazione"/>
-    <w:next w:val="Corpodeltesto"/>
+    <w:qFormat/>
     <w:pPr>
       <w:jc w:val="center"/>
     </w:pPr>
@@ -1015,9 +942,34 @@
       <w:szCs w:val="28"/>
     </w:rPr>
   </w:style>
+  <w:style w:type="paragraph" w:styleId="Intestazione">
+    <w:name w:val="Header"/>
+    <w:basedOn w:val="Normal"/>
+    <w:pPr>
+      <w:keepNext/>
+      <w:spacing w:before="240" w:after="120"/>
+      <w:ind w:left="0" w:right="0" w:hanging="0"/>
+    </w:pPr>
+    <w:rPr>
+      <w:rFonts w:ascii="Arial" w:hAnsi="Arial" w:eastAsia="Microsoft YaHei" w:cs="Arial"/>
+      <w:sz w:val="28"/>
+      <w:szCs w:val="28"/>
+    </w:rPr>
+  </w:style>
+  <w:style w:type="paragraph" w:styleId="WWCorpodeltesto">
+    <w:name w:val="WW-Corpo del testo"/>
+    <w:basedOn w:val="Normal"/>
+    <w:qFormat/>
+    <w:pPr>
+      <w:spacing w:lineRule="auto" w:line="288" w:before="0" w:after="120"/>
+      <w:ind w:left="0" w:right="0" w:hanging="0"/>
+    </w:pPr>
+    <w:rPr/>
+  </w:style>
   <w:style w:type="paragraph" w:styleId="Contenutotabella">
     <w:name w:val="Contenuto tabella"/>
     <w:basedOn w:val="Normal"/>
+    <w:qFormat/>
     <w:pPr>
       <w:suppressLineNumbers/>
       <w:ind w:left="0" w:right="0" w:hanging="0"/>
@@ -1027,6 +979,7 @@
   <w:style w:type="paragraph" w:styleId="Intestazionetabella">
     <w:name w:val="Intestazione tabella"/>
     <w:basedOn w:val="Contenutotabella"/>
+    <w:qFormat/>
     <w:pPr>
       <w:suppressLineNumbers/>
       <w:ind w:left="0" w:right="0" w:hanging="0"/>
@@ -1038,7 +991,7 @@
     </w:rPr>
   </w:style>
   <w:style w:type="paragraph" w:styleId="Mittente">
-    <w:name w:val="Mittente"/>
+    <w:name w:val="Envelope Return"/>
     <w:basedOn w:val="Normal"/>
     <w:pPr>
       <w:suppressLineNumbers/>
@@ -1053,6 +1006,7 @@
   <w:style w:type="paragraph" w:styleId="Titolotabella">
     <w:name w:val="Titolo tabella"/>
     <w:basedOn w:val="Contenutotabella"/>
+    <w:qFormat/>
     <w:pPr>
       <w:suppressLineNumbers/>
       <w:ind w:left="0" w:right="0" w:hanging="0"/>
@@ -1066,6 +1020,7 @@
   <w:style w:type="paragraph" w:styleId="Contenutocornice">
     <w:name w:val="Contenuto cornice"/>
     <w:basedOn w:val="Normal"/>
+    <w:qFormat/>
     <w:pPr>
       <w:ind w:left="0" w:right="0" w:hanging="0"/>
     </w:pPr>
